--- a/cv/CS231n-交叉熵.docx
+++ b/cv/CS231n-交叉熵.docx
@@ -5,6 +5,97 @@
     <w:p>
       <w:pPr>
         <w:pStyle w:val="1"/>
+        <w:numPr>
+          <w:ilvl w:val="0"/>
+          <w:numId w:val="1"/>
+        </w:numPr>
+        <w:spacing w:before="187" w:after="374"/>
+      </w:pPr>
+      <w:r>
+        <w:rPr>
+          <w:rFonts w:hint="eastAsia"/>
+        </w:rPr>
+        <w:t>背景</w:t>
+      </w:r>
+    </w:p>
+    <w:p>
+      <w:pPr>
+        <w:spacing w:before="187" w:after="374"/>
+      </w:pPr>
+      <w:r>
+        <w:rPr>
+          <w:rFonts w:hint="eastAsia"/>
+        </w:rPr>
+        <w:t>香农（</w:t>
+      </w:r>
+      <w:r>
+        <w:rPr>
+          <w:rFonts w:hint="eastAsia"/>
+        </w:rPr>
+        <w:t>Shannon</w:t>
+      </w:r>
+      <w:r>
+        <w:rPr>
+          <w:rFonts w:hint="eastAsia"/>
+        </w:rPr>
+        <w:t>）在</w:t>
+      </w:r>
+      <w:r>
+        <w:rPr>
+          <w:rFonts w:hint="eastAsia"/>
+        </w:rPr>
+        <w:t>A</w:t>
+      </w:r>
+      <w:r>
+        <w:t xml:space="preserve"> </w:t>
+      </w:r>
+      <w:r>
+        <w:rPr>
+          <w:rFonts w:hint="eastAsia"/>
+        </w:rPr>
+        <w:t>Mathematical</w:t>
+      </w:r>
+      <w:r>
+        <w:t xml:space="preserve"> </w:t>
+      </w:r>
+      <w:r>
+        <w:rPr>
+          <w:rFonts w:hint="eastAsia"/>
+        </w:rPr>
+        <w:t>Theory</w:t>
+      </w:r>
+      <w:r>
+        <w:t xml:space="preserve"> </w:t>
+      </w:r>
+      <w:r>
+        <w:rPr>
+          <w:rFonts w:hint="eastAsia"/>
+        </w:rPr>
+        <w:t>of</w:t>
+      </w:r>
+      <w:r>
+        <w:t xml:space="preserve"> </w:t>
+      </w:r>
+      <w:r>
+        <w:rPr>
+          <w:rFonts w:hint="eastAsia"/>
+        </w:rPr>
+        <w:t>Communication</w:t>
+      </w:r>
+      <w:r>
+        <w:rPr>
+          <w:rFonts w:hint="eastAsia"/>
+        </w:rPr>
+        <w:t>中提出来的。</w:t>
+      </w:r>
+    </w:p>
+    <w:p>
+      <w:pPr>
+        <w:pStyle w:val="1"/>
+        <w:numPr>
+          <w:ilvl w:val="0"/>
+          <w:numId w:val="1"/>
+        </w:numPr>
         <w:spacing w:before="187" w:after="374"/>
       </w:pPr>
       <w:r>
@@ -23,27 +114,280 @@
     <w:p>
       <w:pPr>
         <w:pStyle w:val="2"/>
-        <w:spacing w:before="187" w:after="374"/>
-        <w:rPr>
-          <w:rFonts w:hint="eastAsia"/>
-        </w:rPr>
-      </w:pPr>
-      <w:r>
-        <w:rPr>
-          <w:rFonts w:hint="eastAsia"/>
-        </w:rPr>
-        <w:t>例1</w:t>
-      </w:r>
-    </w:p>
-    <w:p>
-      <w:pPr>
-        <w:spacing w:before="187" w:after="374"/>
-      </w:pPr>
-      <w:r>
-        <w:rPr>
-          <w:rFonts w:hint="eastAsia"/>
-        </w:rPr>
-        <w:t>假设甲从一个口袋里取球让乙来猜球的颜色，口袋里有一个蓝色的、一个红色的、一个绿色的</w:t>
+        <w:numPr>
+          <w:ilvl w:val="1"/>
+          <w:numId w:val="1"/>
+        </w:numPr>
+        <w:spacing w:before="187" w:after="374"/>
+      </w:pPr>
+      <w:r>
+        <w:rPr>
+          <w:rFonts w:hint="eastAsia"/>
+        </w:rPr>
+        <w:t>通俗理解</w:t>
+      </w:r>
+    </w:p>
+    <w:p>
+      <w:pPr>
+        <w:spacing w:before="187" w:after="374"/>
+      </w:pPr>
+      <w:r>
+        <w:rPr>
+          <w:rFonts w:hint="eastAsia"/>
+        </w:rPr>
+        <w:t>通俗地理解，一个事件的信息熵（</w:t>
+      </w:r>
+      <w:r>
+        <w:rPr>
+          <w:rFonts w:hint="eastAsia"/>
+        </w:rPr>
+        <w:t>Entropy</w:t>
+      </w:r>
+      <w:r>
+        <w:rPr>
+          <w:rFonts w:hint="eastAsia"/>
+        </w:rPr>
+        <w:t>）就是一个事件所包含的信息量。</w:t>
+      </w:r>
+      <w:r>
+        <w:rPr>
+          <w:rFonts w:hint="eastAsia"/>
+        </w:rPr>
+        <w:t>我们常常听到“这句话信息量好大”，比如“昨天花了</w:t>
+      </w:r>
+      <w:r>
+        <w:rPr>
+          <w:rFonts w:hint="eastAsia"/>
+        </w:rPr>
+        <w:t>10</w:t>
+      </w:r>
+      <w:r>
+        <w:rPr>
+          <w:rFonts w:hint="eastAsia"/>
+        </w:rPr>
+        <w:t>万，终于在西二环买了套四合院”。</w:t>
+      </w:r>
+    </w:p>
+    <w:p>
+      <w:pPr>
+        <w:spacing w:before="187" w:after="374"/>
+      </w:pPr>
+      <w:r>
+        <w:rPr>
+          <w:rFonts w:hint="eastAsia"/>
+        </w:rPr>
+        <w:t>这句话为什么信息量大？因为它的内容出乎意料，违反常理。由此引出：</w:t>
+      </w:r>
+    </w:p>
+    <w:p>
+      <w:pPr>
+        <w:pStyle w:val="a5"/>
+        <w:numPr>
+          <w:ilvl w:val="0"/>
+          <w:numId w:val="2"/>
+        </w:numPr>
+        <w:spacing w:before="187" w:after="374"/>
+        <w:ind w:firstLineChars="0"/>
+      </w:pPr>
+      <w:r>
+        <w:rPr>
+          <w:rFonts w:hint="eastAsia"/>
+          <w:color w:val="0070C0"/>
+        </w:rPr>
+        <w:t>可能性越低的事件，信息量越大</w:t>
+      </w:r>
+      <w:r>
+        <w:rPr>
+          <w:rFonts w:hint="eastAsia"/>
+        </w:rPr>
+        <w:t>。</w:t>
+      </w:r>
+      <w:r>
+        <w:rPr>
+          <w:rFonts w:hint="eastAsia"/>
+        </w:rPr>
+        <w:t>比如“我不会死”这句话信息量就很大。而</w:t>
+      </w:r>
+      <w:r>
+        <w:rPr>
+          <w:rFonts w:hint="eastAsia"/>
+          <w:color w:val="0070C0"/>
+        </w:rPr>
+        <w:t>确定事件的信息量就很小</w:t>
+      </w:r>
+      <w:r>
+        <w:rPr>
+          <w:rFonts w:hint="eastAsia"/>
+        </w:rPr>
+        <w:t>，比如“我是我妈生的”</w:t>
+      </w:r>
+      <w:r>
+        <w:rPr>
+          <w:rFonts w:hint="eastAsia"/>
+        </w:rPr>
+        <w:t>，信息量就很小</w:t>
+      </w:r>
+      <w:r>
+        <w:rPr>
+          <w:rFonts w:hint="eastAsia"/>
+        </w:rPr>
+        <w:t>甚至为</w:t>
+      </w:r>
+      <w:r>
+        <w:rPr>
+          <w:rFonts w:hint="eastAsia"/>
+        </w:rPr>
+        <w:t>0</w:t>
+      </w:r>
+      <w:r>
+        <w:rPr>
+          <w:rFonts w:hint="eastAsia"/>
+        </w:rPr>
+        <w:t>。</w:t>
+      </w:r>
+    </w:p>
+    <w:p>
+      <w:pPr>
+        <w:pStyle w:val="a5"/>
+        <w:numPr>
+          <w:ilvl w:val="0"/>
+          <w:numId w:val="2"/>
+        </w:numPr>
+        <w:spacing w:before="187" w:after="374"/>
+        <w:ind w:firstLineChars="0"/>
+        <w:rPr>
+          <w:rFonts w:hint="eastAsia"/>
+        </w:rPr>
+      </w:pPr>
+      <w:r>
+        <w:rPr>
+          <w:rFonts w:hint="eastAsia"/>
+          <w:color w:val="0070C0"/>
+        </w:rPr>
+        <w:t>独立事件的信息量可以叠加</w:t>
+      </w:r>
+      <w:r>
+        <w:rPr>
+          <w:rFonts w:hint="eastAsia"/>
+        </w:rPr>
+        <w:t>。</w:t>
+      </w:r>
+      <w:r>
+        <w:rPr>
+          <w:rFonts w:hint="eastAsia"/>
+        </w:rPr>
+        <w:t>比如，事件“</w:t>
+      </w:r>
+      <w:r>
+        <w:rPr>
+          <w:rFonts w:hint="eastAsia"/>
+        </w:rPr>
+        <w:t>a.</w:t>
+      </w:r>
+      <w:r>
+        <w:t xml:space="preserve"> </w:t>
+      </w:r>
+      <w:r>
+        <w:rPr>
+          <w:rFonts w:hint="eastAsia"/>
+        </w:rPr>
+        <w:t>张三今早吃了油条；</w:t>
+      </w:r>
+      <w:r>
+        <w:rPr>
+          <w:rFonts w:hint="eastAsia"/>
+        </w:rPr>
+        <w:t>b</w:t>
+      </w:r>
+      <w:r>
+        <w:t xml:space="preserve">. </w:t>
+      </w:r>
+      <w:r>
+        <w:rPr>
+          <w:rFonts w:hint="eastAsia"/>
+        </w:rPr>
+        <w:t>李四昨晚喝了豆浆”的信息量就恰好等于</w:t>
+      </w:r>
+      <w:proofErr w:type="spellStart"/>
+      <w:r>
+        <w:rPr>
+          <w:rFonts w:hint="eastAsia"/>
+        </w:rPr>
+        <w:t>a+b</w:t>
+      </w:r>
+      <w:proofErr w:type="spellEnd"/>
+      <w:r>
+        <w:rPr>
+          <w:rFonts w:hint="eastAsia"/>
+        </w:rPr>
+        <w:t>的信息量。</w:t>
+      </w:r>
+    </w:p>
+    <w:p>
+      <w:pPr>
+        <w:pStyle w:val="2"/>
+        <w:numPr>
+          <w:ilvl w:val="1"/>
+          <w:numId w:val="1"/>
+        </w:numPr>
+        <w:spacing w:before="187" w:after="374"/>
+        <w:rPr>
+          <w:rFonts w:hint="eastAsia"/>
+        </w:rPr>
+      </w:pPr>
+      <w:r>
+        <w:rPr>
+          <w:rFonts w:hint="eastAsia"/>
+        </w:rPr>
+        <w:t>更深入的</w:t>
+      </w:r>
+      <w:bookmarkStart w:id="0" w:name="_GoBack"/>
+      <w:bookmarkEnd w:id="0"/>
+      <w:r>
+        <w:rPr>
+          <w:rFonts w:hint="eastAsia"/>
+        </w:rPr>
+        <w:t>例子</w:t>
+      </w:r>
+    </w:p>
+    <w:p>
+      <w:pPr>
+        <w:pStyle w:val="3"/>
+        <w:numPr>
+          <w:ilvl w:val="2"/>
+          <w:numId w:val="1"/>
+        </w:numPr>
+        <w:spacing w:before="187" w:after="374"/>
+      </w:pPr>
+      <w:r>
+        <w:rPr>
+          <w:rFonts w:hint="eastAsia"/>
+        </w:rPr>
+        <w:t>例</w:t>
+      </w:r>
+      <w:r>
+        <w:rPr>
+          <w:rFonts w:hint="eastAsia"/>
+        </w:rPr>
+        <w:t>1</w:t>
+      </w:r>
+    </w:p>
+    <w:p>
+      <w:pPr>
+        <w:spacing w:before="187" w:after="374"/>
+      </w:pPr>
+      <w:r>
+        <w:rPr>
+          <w:rFonts w:hint="eastAsia"/>
+        </w:rPr>
+        <w:t>假设甲从一个口袋里取球让乙来猜球的颜色，口袋里有一个蓝色的、一个红色的、</w:t>
+      </w:r>
+      <w:r>
+        <w:rPr>
+          <w:rFonts w:hint="eastAsia"/>
+        </w:rPr>
+        <w:lastRenderedPageBreak/>
+        <w:t>一个绿色的</w:t>
       </w:r>
       <w:r>
         <w:rPr>
@@ -97,9 +441,9 @@
             <o:lock v:ext="edit" aspectratio="t"/>
           </v:shapetype>
           <v:shape id="_x0000_i1025" type="#_x0000_t75" style="width:363.7pt;height:194.3pt" o:ole="">
-            <v:imagedata r:id="rId4" o:title=""/>
+            <v:imagedata r:id="rId5" o:title=""/>
           </v:shape>
-          <o:OLEObject Type="Embed" ProgID="Visio.Drawing.15" ShapeID="_x0000_i1025" DrawAspect="Content" ObjectID="_1589096518" r:id="rId5"/>
+          <o:OLEObject Type="Embed" ProgID="Visio.Drawing.15" ShapeID="_x0000_i1025" DrawAspect="Content" ObjectID="_1589300294" r:id="rId6"/>
         </w:object>
       </w:r>
     </w:p>
@@ -270,15 +614,20 @@
     </w:p>
     <w:p>
       <w:pPr>
-        <w:pStyle w:val="2"/>
-        <w:spacing w:before="187" w:after="374"/>
-      </w:pPr>
-      <w:r>
-        <w:rPr>
-          <w:rFonts w:hint="eastAsia"/>
-        </w:rPr>
-        <w:lastRenderedPageBreak/>
-        <w:t>例2</w:t>
+        <w:pStyle w:val="3"/>
+        <w:spacing w:before="187" w:after="374"/>
+      </w:pPr>
+      <w:r>
+        <w:rPr>
+          <w:rFonts w:hint="eastAsia"/>
+        </w:rPr>
+        <w:t>例</w:t>
+      </w:r>
+      <w:r>
+        <w:rPr>
+          <w:rFonts w:hint="eastAsia"/>
+        </w:rPr>
+        <w:t>2</w:t>
       </w:r>
     </w:p>
     <w:p>
@@ -388,10 +737,10 @@
       </w:pPr>
       <w:r>
         <w:object w:dxaOrig="3792" w:dyaOrig="4465">
-          <v:shape id="_x0000_i1027" type="#_x0000_t75" style="width:189.7pt;height:223.4pt" o:ole="">
-            <v:imagedata r:id="rId6" o:title=""/>
+          <v:shape id="_x0000_i1026" type="#_x0000_t75" style="width:189.7pt;height:223.4pt" o:ole="">
+            <v:imagedata r:id="rId7" o:title=""/>
           </v:shape>
-          <o:OLEObject Type="Embed" ProgID="Visio.Drawing.15" ShapeID="_x0000_i1027" DrawAspect="Content" ObjectID="_1589096519" r:id="rId7"/>
+          <o:OLEObject Type="Embed" ProgID="Visio.Drawing.15" ShapeID="_x0000_i1026" DrawAspect="Content" ObjectID="_1589300295" r:id="rId8"/>
         </w:object>
       </w:r>
     </w:p>
@@ -601,10 +950,10 @@
           <w:position w:val="-12"/>
         </w:rPr>
         <w:object w:dxaOrig="4588" w:dyaOrig="372">
-          <v:shape id="_x0000_i1033" type="#_x0000_t75" style="width:229.4pt;height:18.45pt" o:ole="">
-            <v:imagedata r:id="rId8" o:title=""/>
+          <v:shape id="_x0000_i1027" type="#_x0000_t75" style="width:229.4pt;height:18.45pt" o:ole="">
+            <v:imagedata r:id="rId9" o:title=""/>
           </v:shape>
-          <o:OLEObject Type="Embed" ProgID="Equation.AxMath" ShapeID="_x0000_i1033" DrawAspect="Content" ObjectID="_1589096520" r:id="rId9"/>
+          <o:OLEObject Type="Embed" ProgID="Equation.AxMath" ShapeID="_x0000_i1027" DrawAspect="Content" ObjectID="_1589300296" r:id="rId10"/>
         </w:object>
       </w:r>
       <w:r>
@@ -616,14 +965,20 @@
     </w:p>
     <w:p>
       <w:pPr>
-        <w:pStyle w:val="2"/>
-        <w:spacing w:before="187" w:after="374"/>
-      </w:pPr>
-      <w:r>
-        <w:rPr>
-          <w:rFonts w:hint="eastAsia"/>
-        </w:rPr>
-        <w:t>例3</w:t>
+        <w:pStyle w:val="3"/>
+        <w:spacing w:before="187" w:after="374"/>
+      </w:pPr>
+      <w:r>
+        <w:rPr>
+          <w:rFonts w:hint="eastAsia"/>
+        </w:rPr>
+        <w:t>例</w:t>
+      </w:r>
+      <w:r>
+        <w:rPr>
+          <w:rFonts w:hint="eastAsia"/>
+        </w:rPr>
+        <w:t>3</w:t>
       </w:r>
     </w:p>
     <w:p>
@@ -705,14 +1060,13 @@
     </w:p>
     <w:p>
       <w:pPr>
-        <w:pStyle w:val="2"/>
-        <w:spacing w:before="187" w:after="374"/>
-      </w:pPr>
-      <w:r>
-        <w:rPr>
-          <w:rFonts w:hint="eastAsia"/>
-        </w:rPr>
-        <w:lastRenderedPageBreak/>
+        <w:pStyle w:val="3"/>
+        <w:spacing w:before="187" w:after="374"/>
+      </w:pPr>
+      <w:r>
+        <w:rPr>
+          <w:rFonts w:hint="eastAsia"/>
+        </w:rPr>
         <w:t>归纳</w:t>
       </w:r>
     </w:p>
@@ -757,29 +1111,34 @@
           <w:position w:val="-26"/>
         </w:rPr>
         <w:object w:dxaOrig="688" w:dyaOrig="657">
-          <v:shape id="_x0000_i1036" type="#_x0000_t75" style="width:34.6pt;height:32.75pt" o:ole="">
-            <v:imagedata r:id="rId10" o:title=""/>
+          <v:shape id="_x0000_i1028" type="#_x0000_t75" style="width:34.6pt;height:32.75pt" o:ole="">
+            <v:imagedata r:id="rId11" o:title=""/>
           </v:shape>
-          <o:OLEObject Type="Embed" ProgID="Equation.AxMath" ShapeID="_x0000_i1036" DrawAspect="Content" ObjectID="_1589096521" r:id="rId11"/>
+          <o:OLEObject Type="Embed" ProgID="Equation.AxMath" ShapeID="_x0000_i1028" DrawAspect="Content" ObjectID="_1589300297" r:id="rId12"/>
         </w:object>
       </w:r>
       <w:r>
         <w:rPr>
           <w:rFonts w:hint="eastAsia"/>
         </w:rPr>
-        <w:t>（</w:t>
-      </w:r>
-      <w:r>
-        <w:rPr>
-          <w:rFonts w:hint="eastAsia"/>
-        </w:rPr>
-        <w:t>数学证明略</w:t>
-      </w:r>
-      <w:r>
-        <w:rPr>
-          <w:rFonts w:hint="eastAsia"/>
-        </w:rPr>
-        <w:t>）</w:t>
+        <w:t>（数学证明略）</w:t>
+      </w:r>
+      <w:r>
+        <w:rPr>
+          <w:rFonts w:hint="eastAsia"/>
+        </w:rPr>
+        <w:t>，事件“该球出现”的信息量为</w:t>
+      </w:r>
+      <w:r>
+        <w:rPr>
+          <w:position w:val="-26"/>
+        </w:rPr>
+        <w:object w:dxaOrig="688" w:dyaOrig="657">
+          <v:shape id="_x0000_i1030" type="#_x0000_t75" style="width:34.6pt;height:32.75pt" o:ole="">
+            <v:imagedata r:id="rId11" o:title=""/>
+          </v:shape>
+          <o:OLEObject Type="Embed" ProgID="Equation.AxMath" ShapeID="_x0000_i1030" DrawAspect="Content" ObjectID="_1589300298" r:id="rId13"/>
+        </w:object>
       </w:r>
       <w:r>
         <w:rPr>
@@ -787,6 +1146,67 @@
         </w:rPr>
         <w:t>。</w:t>
       </w:r>
+      <w:r>
+        <w:rPr>
+          <w:rFonts w:hint="eastAsia"/>
+        </w:rPr>
+        <w:t>一种通俗的理解方式就</w:t>
+      </w:r>
+      <w:r>
+        <w:rPr>
+          <w:rFonts w:hint="eastAsia"/>
+        </w:rPr>
+        <w:t>是，</w:t>
+      </w:r>
+      <w:r>
+        <w:rPr>
+          <w:rFonts w:hint="eastAsia"/>
+          <w:color w:val="0070C0"/>
+        </w:rPr>
+        <w:t>事件越稀有，信息量</w:t>
+      </w:r>
+      <w:r>
+        <w:rPr>
+          <w:rFonts w:hint="eastAsia"/>
+          <w:color w:val="0070C0"/>
+        </w:rPr>
+        <w:t>越大</w:t>
+      </w:r>
+      <w:r>
+        <w:rPr>
+          <w:rFonts w:hint="eastAsia"/>
+          <w:color w:val="0070C0"/>
+        </w:rPr>
+        <w:t>，而信息量越大的事件，就越需</w:t>
+      </w:r>
+      <w:r>
+        <w:rPr>
+          <w:rFonts w:hint="eastAsia"/>
+          <w:color w:val="0070C0"/>
+        </w:rPr>
+        <w:lastRenderedPageBreak/>
+        <w:t>要更多的问题</w:t>
+      </w:r>
+      <w:r>
+        <w:rPr>
+          <w:rFonts w:hint="eastAsia"/>
+          <w:color w:val="0070C0"/>
+        </w:rPr>
+        <w:t>把它</w:t>
+      </w:r>
+      <w:r>
+        <w:rPr>
+          <w:rFonts w:hint="eastAsia"/>
+          <w:color w:val="0070C0"/>
+        </w:rPr>
+        <w:t>问出来</w:t>
+      </w:r>
+      <w:r>
+        <w:rPr>
+          <w:rFonts w:hint="eastAsia"/>
+        </w:rPr>
+        <w:t>。</w:t>
+      </w:r>
     </w:p>
     <w:p>
       <w:pPr>
@@ -817,10 +1237,10 @@
           <w:position w:val="-32"/>
         </w:rPr>
         <w:object w:dxaOrig="2072" w:dyaOrig="711">
-          <v:shape id="_x0000_i1046" type="#_x0000_t75" style="width:103.4pt;height:35.55pt" o:ole="">
-            <v:imagedata r:id="rId12" o:title=""/>
+          <v:shape id="_x0000_i1029" type="#_x0000_t75" style="width:103.4pt;height:35.55pt" o:ole="">
+            <v:imagedata r:id="rId14" o:title=""/>
           </v:shape>
-          <o:OLEObject Type="Embed" ProgID="Equation.AxMath" ShapeID="_x0000_i1046" DrawAspect="Content" ObjectID="_1589096522" r:id="rId13"/>
+          <o:OLEObject Type="Embed" ProgID="Equation.AxMath" ShapeID="_x0000_i1029" DrawAspect="Content" ObjectID="_1589300299" r:id="rId15"/>
         </w:object>
       </w:r>
     </w:p>
@@ -857,12 +1277,7 @@
     <w:p>
       <w:pPr>
         <w:spacing w:before="187" w:after="374"/>
-        <w:rPr>
-          <w:rFonts w:hint="eastAsia"/>
-        </w:rPr>
-      </w:pPr>
-      <w:bookmarkStart w:id="0" w:name="_GoBack"/>
-      <w:bookmarkEnd w:id="0"/>
+      </w:pPr>
       <w:r>
         <w:rPr>
           <w:rFonts w:hint="eastAsia"/>
@@ -887,6 +1302,14 @@
         </w:rPr>
         <w:t>。</w:t>
       </w:r>
+    </w:p>
+    <w:p>
+      <w:pPr>
+        <w:spacing w:before="187" w:after="374"/>
+        <w:rPr>
+          <w:rFonts w:hint="eastAsia"/>
+        </w:rPr>
+      </w:pPr>
     </w:p>
     <w:sectPr>
       <w:pgSz w:w="11906" w:h="16838"/>
@@ -896,6 +1319,250 @@
     </w:sectPr>
   </w:body>
 </w:document>
+</file>
+
+<file path=word/numbering.xml><?xml version="1.0" encoding="utf-8"?>
+<w:numbering xmlns:wpc="http://schemas.microsoft.com/office/word/2010/wordprocessingCanvas" xmlns:cx="http://schemas.microsoft.com/office/drawing/2014/chartex" xmlns:mc="http://schemas.openxmlformats.org/markup-compatibility/2006" xmlns:o="urn:schemas-microsoft-com:office:office" xmlns:r="http://schemas.openxmlformats.org/officeDocument/2006/relationships" xmlns:m="http://schemas.openxmlformats.org/officeDocument/2006/math" xmlns:v="urn:schemas-microsoft-com:vml" xmlns:wp14="http://schemas.microsoft.com/office/word/2010/wordprocessingDrawing" xmlns:wp="http://schemas.openxmlformats.org/drawingml/2006/wordprocessingDrawing" xmlns:w10="urn:schemas-microsoft-com:office:word" xmlns:w="http://schemas.openxmlformats.org/wordprocessingml/2006/main" xmlns:w14="http://schemas.microsoft.com/office/word/2010/wordml" xmlns:w15="http://schemas.microsoft.com/office/word/2012/wordml" xmlns:w16se="http://schemas.microsoft.com/office/word/2015/wordml/symex" xmlns:wpg="http://schemas.microsoft.com/office/word/2010/wordprocessingGroup" xmlns:wpi="http://schemas.microsoft.com/office/word/2010/wordprocessingInk" xmlns:wne="http://schemas.microsoft.com/office/word/2006/wordml" xmlns:wps="http://schemas.microsoft.com/office/word/2010/wordprocessingShape" mc:Ignorable="w14 w15 w16se wp14">
+  <w:abstractNum w:abstractNumId="0" w15:restartNumberingAfterBreak="0">
+    <w:nsid w:val="18B05A01"/>
+    <w:multiLevelType w:val="multilevel"/>
+    <w:tmpl w:val="7B4A3B5A"/>
+    <w:lvl w:ilvl="0">
+      <w:numFmt w:val="decimal"/>
+      <w:lvlText w:val="%1."/>
+      <w:lvlJc w:val="left"/>
+      <w:pPr>
+        <w:ind w:left="720" w:hanging="720"/>
+      </w:pPr>
+      <w:rPr>
+        <w:rFonts w:hint="default"/>
+      </w:rPr>
+    </w:lvl>
+    <w:lvl w:ilvl="1">
+      <w:start w:val="1"/>
+      <w:numFmt w:val="decimal"/>
+      <w:isLgl/>
+      <w:lvlText w:val="%1.%2."/>
+      <w:lvlJc w:val="left"/>
+      <w:pPr>
+        <w:ind w:left="720" w:hanging="720"/>
+      </w:pPr>
+      <w:rPr>
+        <w:rFonts w:hint="default"/>
+      </w:rPr>
+    </w:lvl>
+    <w:lvl w:ilvl="2">
+      <w:start w:val="1"/>
+      <w:numFmt w:val="decimal"/>
+      <w:isLgl/>
+      <w:lvlText w:val="%1.%2.%3."/>
+      <w:lvlJc w:val="left"/>
+      <w:pPr>
+        <w:ind w:left="1080" w:hanging="1080"/>
+      </w:pPr>
+      <w:rPr>
+        <w:rFonts w:hint="default"/>
+      </w:rPr>
+    </w:lvl>
+    <w:lvl w:ilvl="3">
+      <w:start w:val="1"/>
+      <w:numFmt w:val="decimal"/>
+      <w:isLgl/>
+      <w:lvlText w:val="%1.%2.%3.%4."/>
+      <w:lvlJc w:val="left"/>
+      <w:pPr>
+        <w:ind w:left="1080" w:hanging="1080"/>
+      </w:pPr>
+      <w:rPr>
+        <w:rFonts w:hint="default"/>
+      </w:rPr>
+    </w:lvl>
+    <w:lvl w:ilvl="4">
+      <w:start w:val="1"/>
+      <w:numFmt w:val="decimal"/>
+      <w:isLgl/>
+      <w:lvlText w:val="%1.%2.%3.%4.%5."/>
+      <w:lvlJc w:val="left"/>
+      <w:pPr>
+        <w:ind w:left="1440" w:hanging="1440"/>
+      </w:pPr>
+      <w:rPr>
+        <w:rFonts w:hint="default"/>
+      </w:rPr>
+    </w:lvl>
+    <w:lvl w:ilvl="5">
+      <w:start w:val="1"/>
+      <w:numFmt w:val="decimal"/>
+      <w:isLgl/>
+      <w:lvlText w:val="%1.%2.%3.%4.%5.%6."/>
+      <w:lvlJc w:val="left"/>
+      <w:pPr>
+        <w:ind w:left="1800" w:hanging="1800"/>
+      </w:pPr>
+      <w:rPr>
+        <w:rFonts w:hint="default"/>
+      </w:rPr>
+    </w:lvl>
+    <w:lvl w:ilvl="6">
+      <w:start w:val="1"/>
+      <w:numFmt w:val="decimal"/>
+      <w:isLgl/>
+      <w:lvlText w:val="%1.%2.%3.%4.%5.%6.%7."/>
+      <w:lvlJc w:val="left"/>
+      <w:pPr>
+        <w:ind w:left="2160" w:hanging="2160"/>
+      </w:pPr>
+      <w:rPr>
+        <w:rFonts w:hint="default"/>
+      </w:rPr>
+    </w:lvl>
+    <w:lvl w:ilvl="7">
+      <w:start w:val="1"/>
+      <w:numFmt w:val="decimal"/>
+      <w:isLgl/>
+      <w:lvlText w:val="%1.%2.%3.%4.%5.%6.%7.%8."/>
+      <w:lvlJc w:val="left"/>
+      <w:pPr>
+        <w:ind w:left="2160" w:hanging="2160"/>
+      </w:pPr>
+      <w:rPr>
+        <w:rFonts w:hint="default"/>
+      </w:rPr>
+    </w:lvl>
+    <w:lvl w:ilvl="8">
+      <w:start w:val="1"/>
+      <w:numFmt w:val="decimal"/>
+      <w:isLgl/>
+      <w:lvlText w:val="%1.%2.%3.%4.%5.%6.%7.%8.%9."/>
+      <w:lvlJc w:val="left"/>
+      <w:pPr>
+        <w:ind w:left="2520" w:hanging="2520"/>
+      </w:pPr>
+      <w:rPr>
+        <w:rFonts w:hint="default"/>
+      </w:rPr>
+    </w:lvl>
+  </w:abstractNum>
+  <w:abstractNum w:abstractNumId="1" w15:restartNumberingAfterBreak="0">
+    <w:nsid w:val="3D907F10"/>
+    <w:multiLevelType w:val="hybridMultilevel"/>
+    <w:tmpl w:val="C352B876"/>
+    <w:lvl w:ilvl="0" w:tplc="04090001">
+      <w:start w:val="1"/>
+      <w:numFmt w:val="bullet"/>
+      <w:lvlText w:val=""/>
+      <w:lvlJc w:val="left"/>
+      <w:pPr>
+        <w:ind w:left="420" w:hanging="420"/>
+      </w:pPr>
+      <w:rPr>
+        <w:rFonts w:ascii="Wingdings" w:hAnsi="Wingdings" w:hint="default"/>
+      </w:rPr>
+    </w:lvl>
+    <w:lvl w:ilvl="1" w:tplc="04090003" w:tentative="1">
+      <w:start w:val="1"/>
+      <w:numFmt w:val="bullet"/>
+      <w:lvlText w:val=""/>
+      <w:lvlJc w:val="left"/>
+      <w:pPr>
+        <w:ind w:left="840" w:hanging="420"/>
+      </w:pPr>
+      <w:rPr>
+        <w:rFonts w:ascii="Wingdings" w:hAnsi="Wingdings" w:hint="default"/>
+      </w:rPr>
+    </w:lvl>
+    <w:lvl w:ilvl="2" w:tplc="04090005" w:tentative="1">
+      <w:start w:val="1"/>
+      <w:numFmt w:val="bullet"/>
+      <w:lvlText w:val=""/>
+      <w:lvlJc w:val="left"/>
+      <w:pPr>
+        <w:ind w:left="1260" w:hanging="420"/>
+      </w:pPr>
+      <w:rPr>
+        <w:rFonts w:ascii="Wingdings" w:hAnsi="Wingdings" w:hint="default"/>
+      </w:rPr>
+    </w:lvl>
+    <w:lvl w:ilvl="3" w:tplc="04090001" w:tentative="1">
+      <w:start w:val="1"/>
+      <w:numFmt w:val="bullet"/>
+      <w:lvlText w:val=""/>
+      <w:lvlJc w:val="left"/>
+      <w:pPr>
+        <w:ind w:left="1680" w:hanging="420"/>
+      </w:pPr>
+      <w:rPr>
+        <w:rFonts w:ascii="Wingdings" w:hAnsi="Wingdings" w:hint="default"/>
+      </w:rPr>
+    </w:lvl>
+    <w:lvl w:ilvl="4" w:tplc="04090003" w:tentative="1">
+      <w:start w:val="1"/>
+      <w:numFmt w:val="bullet"/>
+      <w:lvlText w:val=""/>
+      <w:lvlJc w:val="left"/>
+      <w:pPr>
+        <w:ind w:left="2100" w:hanging="420"/>
+      </w:pPr>
+      <w:rPr>
+        <w:rFonts w:ascii="Wingdings" w:hAnsi="Wingdings" w:hint="default"/>
+      </w:rPr>
+    </w:lvl>
+    <w:lvl w:ilvl="5" w:tplc="04090005" w:tentative="1">
+      <w:start w:val="1"/>
+      <w:numFmt w:val="bullet"/>
+      <w:lvlText w:val=""/>
+      <w:lvlJc w:val="left"/>
+      <w:pPr>
+        <w:ind w:left="2520" w:hanging="420"/>
+      </w:pPr>
+      <w:rPr>
+        <w:rFonts w:ascii="Wingdings" w:hAnsi="Wingdings" w:hint="default"/>
+      </w:rPr>
+    </w:lvl>
+    <w:lvl w:ilvl="6" w:tplc="04090001" w:tentative="1">
+      <w:start w:val="1"/>
+      <w:numFmt w:val="bullet"/>
+      <w:lvlText w:val=""/>
+      <w:lvlJc w:val="left"/>
+      <w:pPr>
+        <w:ind w:left="2940" w:hanging="420"/>
+      </w:pPr>
+      <w:rPr>
+        <w:rFonts w:ascii="Wingdings" w:hAnsi="Wingdings" w:hint="default"/>
+      </w:rPr>
+    </w:lvl>
+    <w:lvl w:ilvl="7" w:tplc="04090003" w:tentative="1">
+      <w:start w:val="1"/>
+      <w:numFmt w:val="bullet"/>
+      <w:lvlText w:val=""/>
+      <w:lvlJc w:val="left"/>
+      <w:pPr>
+        <w:ind w:left="3360" w:hanging="420"/>
+      </w:pPr>
+      <w:rPr>
+        <w:rFonts w:ascii="Wingdings" w:hAnsi="Wingdings" w:hint="default"/>
+      </w:rPr>
+    </w:lvl>
+    <w:lvl w:ilvl="8" w:tplc="04090005" w:tentative="1">
+      <w:start w:val="1"/>
+      <w:numFmt w:val="bullet"/>
+      <w:lvlText w:val=""/>
+      <w:lvlJc w:val="left"/>
+      <w:pPr>
+        <w:ind w:left="3780" w:hanging="420"/>
+      </w:pPr>
+      <w:rPr>
+        <w:rFonts w:ascii="Wingdings" w:hAnsi="Wingdings" w:hint="default"/>
+      </w:rPr>
+    </w:lvl>
+  </w:abstractNum>
+  <w:num w:numId="1">
+    <w:abstractNumId w:val="0"/>
+  </w:num>
+  <w:num w:numId="2">
+    <w:abstractNumId w:val="1"/>
+  </w:num>
+</w:numbering>
 </file>
 
 <file path=word/styles.xml><?xml version="1.0" encoding="utf-8"?>
@@ -1306,18 +1973,18 @@
     <w:link w:val="10"/>
     <w:uiPriority w:val="9"/>
     <w:qFormat/>
-    <w:rsid w:val="00D414D5"/>
+    <w:rsid w:val="00674106"/>
     <w:pPr>
       <w:keepNext/>
       <w:keepLines/>
-      <w:spacing w:before="340" w:after="330" w:line="578" w:lineRule="auto"/>
+      <w:shd w:val="pct12" w:color="auto" w:fill="auto"/>
+      <w:spacing w:line="240" w:lineRule="auto"/>
       <w:outlineLvl w:val="0"/>
     </w:pPr>
     <w:rPr>
-      <w:b/>
       <w:bCs/>
       <w:kern w:val="44"/>
-      <w:sz w:val="44"/>
+      <w:sz w:val="36"/>
       <w:szCs w:val="44"/>
     </w:rPr>
   </w:style>
@@ -1329,7 +1996,7 @@
     <w:uiPriority w:val="9"/>
     <w:unhideWhenUsed/>
     <w:qFormat/>
-    <w:rsid w:val="00C21530"/>
+    <w:rsid w:val="00B8063E"/>
     <w:pPr>
       <w:keepNext/>
       <w:keepLines/>
@@ -1337,17 +2004,36 @@
       <w:outlineLvl w:val="1"/>
     </w:pPr>
     <w:rPr>
-      <w:rFonts w:asciiTheme="majorHAnsi" w:eastAsiaTheme="majorEastAsia" w:hAnsiTheme="majorHAnsi" w:cstheme="majorBidi"/>
-      <w:b/>
+      <w:rFonts w:cstheme="majorBidi"/>
       <w:bCs/>
       <w:sz w:val="32"/>
+      <w:szCs w:val="32"/>
+    </w:rPr>
+  </w:style>
+  <w:style w:type="paragraph" w:styleId="3">
+    <w:name w:val="heading 3"/>
+    <w:basedOn w:val="a"/>
+    <w:next w:val="a"/>
+    <w:link w:val="30"/>
+    <w:uiPriority w:val="9"/>
+    <w:unhideWhenUsed/>
+    <w:qFormat/>
+    <w:rsid w:val="00B8063E"/>
+    <w:pPr>
+      <w:keepNext/>
+      <w:keepLines/>
+      <w:spacing w:before="260" w:after="260" w:line="416" w:lineRule="auto"/>
+      <w:outlineLvl w:val="2"/>
+    </w:pPr>
+    <w:rPr>
+      <w:bCs/>
+      <w:sz w:val="30"/>
       <w:szCs w:val="32"/>
     </w:rPr>
   </w:style>
   <w:style w:type="character" w:default="1" w:styleId="a0">
     <w:name w:val="Default Paragraph Font"/>
     <w:uiPriority w:val="1"/>
-    <w:semiHidden/>
     <w:unhideWhenUsed/>
   </w:style>
   <w:style w:type="table" w:default="1" w:styleId="a1">
@@ -1376,14 +2062,14 @@
     <w:basedOn w:val="a0"/>
     <w:link w:val="1"/>
     <w:uiPriority w:val="9"/>
-    <w:rsid w:val="00D414D5"/>
+    <w:rsid w:val="00674106"/>
     <w:rPr>
       <w:rFonts w:ascii="Segoe UI" w:eastAsia="思源黑体 Regular" w:hAnsi="Segoe UI"/>
-      <w:b/>
       <w:bCs/>
       <w:kern w:val="44"/>
-      <w:sz w:val="44"/>
+      <w:sz w:val="36"/>
       <w:szCs w:val="44"/>
+      <w:shd w:val="pct12" w:color="auto" w:fill="auto"/>
     </w:rPr>
   </w:style>
   <w:style w:type="character" w:customStyle="1" w:styleId="20">
@@ -1391,10 +2077,9 @@
     <w:basedOn w:val="a0"/>
     <w:link w:val="2"/>
     <w:uiPriority w:val="9"/>
-    <w:rsid w:val="00C21530"/>
+    <w:rsid w:val="00B8063E"/>
     <w:rPr>
-      <w:rFonts w:asciiTheme="majorHAnsi" w:eastAsiaTheme="majorEastAsia" w:hAnsiTheme="majorHAnsi" w:cstheme="majorBidi"/>
-      <w:b/>
+      <w:rFonts w:ascii="Segoe UI" w:eastAsia="思源黑体 Regular" w:hAnsi="Segoe UI" w:cstheme="majorBidi"/>
       <w:bCs/>
       <w:sz w:val="32"/>
       <w:szCs w:val="32"/>
@@ -1447,6 +2132,29 @@
       <w:rFonts w:ascii="Segoe UI" w:eastAsia="思源黑体 Regular" w:hAnsi="Segoe UI"/>
       <w:sz w:val="24"/>
     </w:rPr>
+  </w:style>
+  <w:style w:type="character" w:customStyle="1" w:styleId="30">
+    <w:name w:val="标题 3 字符"/>
+    <w:basedOn w:val="a0"/>
+    <w:link w:val="3"/>
+    <w:uiPriority w:val="9"/>
+    <w:rsid w:val="00B8063E"/>
+    <w:rPr>
+      <w:rFonts w:ascii="Segoe UI" w:eastAsia="思源黑体 Regular" w:hAnsi="Segoe UI"/>
+      <w:bCs/>
+      <w:sz w:val="30"/>
+      <w:szCs w:val="32"/>
+    </w:rPr>
+  </w:style>
+  <w:style w:type="paragraph" w:styleId="a5">
+    <w:name w:val="List Paragraph"/>
+    <w:basedOn w:val="a"/>
+    <w:uiPriority w:val="34"/>
+    <w:qFormat/>
+    <w:rsid w:val="00153209"/>
+    <w:pPr>
+      <w:ind w:firstLineChars="200" w:firstLine="420"/>
+    </w:pPr>
   </w:style>
 </w:styles>
 </file>
